--- a/Leertaak 2a/Documenten/Thema 2.1 - Rapport Leertaak 2 BSS - Mark, Kevin en Rick - INV2B Groep 5  -  v0_1.docx
+++ b/Leertaak 2a/Documenten/Thema 2.1 - Rapport Leertaak 2 BSS - Mark, Kevin en Rick - INV2B Groep 5  -  v0_1.docx
@@ -127,7 +127,10 @@
         <w:t>09</w:t>
       </w:r>
       <w:r>
-        <w:t>-09-2015</w:t>
+        <w:t>-10</w:t>
+      </w:r>
+      <w:r>
+        <w:t>-2015</w:t>
       </w:r>
     </w:p>
     <w:p>
@@ -165,22 +168,11 @@
         <w:rPr>
           <w:b/>
         </w:rPr>
-        <w:t>Instituut</w:t>
-      </w:r>
-      <w:proofErr w:type="gramStart"/>
-      <w:r>
-        <w:rPr>
-          <w:b/>
-        </w:rPr>
-        <w:t>:</w:t>
+        <w:t>Instituut:</w:t>
       </w:r>
       <w:r>
         <w:br/>
-        <w:t>Hanzehogeschool</w:t>
-      </w:r>
-      <w:proofErr w:type="gramEnd"/>
-      <w:r>
-        <w:t xml:space="preserve"> Groningen</w:t>
+        <w:t>Hanzehogeschool Groningen</w:t>
       </w:r>
     </w:p>
     <w:p/>
@@ -506,17 +498,40 @@
       <w:pPr>
         <w:jc w:val="both"/>
       </w:pPr>
-      <w:commentRangeStart w:id="10"/>
-      <w:r>
-        <w:t xml:space="preserve">In dit rapport vindt u informatie over de proef- demoapplicatie die ontwikkeld is om te kijken hoe een grote </w:t>
-      </w:r>
-      <w:proofErr w:type="spellStart"/>
-      <w:r>
-        <w:t>workload</w:t>
-      </w:r>
-      <w:proofErr w:type="spellEnd"/>
-      <w:r>
-        <w:t xml:space="preserve"> aan gegevens verwerkt kunnen worden en waar problemen zich voor doen bij het verwerken van deze gegevens. De resultaten die voortkomen uit deze demoapplicatie zullen worden meegenomen bij de bouw van de uiteindelijke applicatie. </w:t>
+      <w:r>
+        <w:t xml:space="preserve">In dit rapport </w:t>
+      </w:r>
+      <w:r>
+        <w:t>is</w:t>
+      </w:r>
+      <w:r>
+        <w:t xml:space="preserve"> informatie</w:t>
+      </w:r>
+      <w:r>
+        <w:t xml:space="preserve"> te vinden</w:t>
+      </w:r>
+      <w:r>
+        <w:t xml:space="preserve"> over </w:t>
+      </w:r>
+      <w:r>
+        <w:t xml:space="preserve">een aangepaste versie </w:t>
+      </w:r>
+      <w:r>
+        <w:t xml:space="preserve">van een demoapplicatie die in de voorgaande leertaak is ontwikkeld. In deze aangepaste variant is de applicatie niet maar afhankelijk van een relationele database. Verder is het de bedoeling om rekening te houden met </w:t>
+      </w:r>
+      <w:r>
+        <w:rPr>
+          <w:color w:val="000000"/>
+          <w:shd w:val="clear" w:color="auto" w:fill="FFFFFF"/>
+        </w:rPr>
+        <w:t>concurrency</w:t>
+      </w:r>
+      <w:r>
+        <w:rPr>
+          <w:color w:val="000000"/>
+          <w:shd w:val="clear" w:color="auto" w:fill="FFFFFF"/>
+        </w:rPr>
+        <w:t>. Dit betekent dat de vele bestanden die binnen komen interactie met elkaar kunnen hebben. Uiteraard is het de bedoeling dit te voorkomen.</w:t>
       </w:r>
     </w:p>
     <w:p>
@@ -524,7 +539,13 @@
         <w:jc w:val="both"/>
       </w:pPr>
       <w:r>
-        <w:t xml:space="preserve">De demoapplicatie zal een groot aantal gegevens die binnenkomen in clusters moeten kunnen verwerken en daarna opslaan in een database. De gegevensstroom hiervoor is enorm en het doel is dan ook te kijken waar de bottleneck zit bij het verwerken van de gegevens. Daarnaast zal er ook een correctie gedaan moeten worden op gegevens die niet volledig of juist zijn binnengekomen. </w:t>
+        <w:t>De demoapplicatie zal een groot aantal gegevens die binnenkomen in clusters moeten ku</w:t>
+      </w:r>
+      <w:r>
+        <w:t>nnen verwerken en daarna opslaan</w:t>
+      </w:r>
+      <w:r>
+        <w:t xml:space="preserve">. De gegevensstroom hiervoor is enorm en het doel is dan ook te kijken waar de bottleneck zit bij het verwerken van de gegevens. Daarnaast zal er ook een correctie gedaan moeten worden op gegevens die niet volledig of juist zijn binnengekomen. </w:t>
       </w:r>
     </w:p>
     <w:p>
@@ -567,7 +588,10 @@
         <w:t xml:space="preserve">- een klasse voor het verzamelen van de </w:t>
       </w:r>
       <w:r>
-        <w:t>gegevens voor de database en het bufferen van de query</w:t>
+        <w:t xml:space="preserve">gegevens voor de database en het bufferen van de </w:t>
+      </w:r>
+      <w:r>
+        <w:t>database inserts</w:t>
       </w:r>
       <w:r>
         <w:br/>
@@ -578,19 +602,12 @@
       <w:pPr>
         <w:jc w:val="both"/>
       </w:pPr>
+      <w:commentRangeStart w:id="10"/>
       <w:r>
         <w:t>Vervolgens is de applicatie getest om te kijken hoe het reageert op de grote stroom van ge</w:t>
       </w:r>
       <w:r>
-        <w:t xml:space="preserve">gevens. Hieruit is gebleken dat de applicatie geen moeite heeft met de hoogste </w:t>
-      </w:r>
-      <w:proofErr w:type="spellStart"/>
-      <w:r>
-        <w:t>settings</w:t>
-      </w:r>
-      <w:proofErr w:type="spellEnd"/>
-      <w:r>
-        <w:t xml:space="preserve"> van de cliënt. De applicatie verwerkt de gegevens 1 op 1 voor 100% zonder verlies van data in zowel het ontvangen als verwerken in de database. We kunnen dus de conclusie trekken dat de demo-applicatie een goed uitgangspunt is voor de daadwerkelijk eind applicatie. </w:t>
+        <w:t xml:space="preserve">gevens. </w:t>
       </w:r>
       <w:commentRangeEnd w:id="10"/>
       <w:r>
@@ -599,16 +616,27 @@
         </w:rPr>
         <w:commentReference w:id="10"/>
       </w:r>
-      <w:r>
-        <w:br w:type="page"/>
-      </w:r>
-    </w:p>
-    <w:p>
-      <w:pPr>
-        <w:pStyle w:val="Heading0-notIndexed"/>
+    </w:p>
+    <w:p>
+      <w:pPr>
+        <w:rPr>
+          <w:caps/>
+          <w:color w:val="549E39" w:themeColor="accent1"/>
+          <w:spacing w:val="15"/>
+          <w:sz w:val="40"/>
+          <w:szCs w:val="40"/>
+        </w:rPr>
       </w:pPr>
       <w:bookmarkStart w:id="11" w:name="_Toc430790146"/>
       <w:bookmarkStart w:id="12" w:name="_Toc430790308"/>
+      <w:r>
+        <w:br w:type="page"/>
+      </w:r>
+    </w:p>
+    <w:p>
+      <w:pPr>
+        <w:pStyle w:val="Heading0-notIndexed"/>
+      </w:pPr>
       <w:r>
         <w:lastRenderedPageBreak/>
         <w:t>Inhoudsopgave</w:t>
@@ -1352,23 +1380,7 @@
         <w:t xml:space="preserve"> –</w:t>
       </w:r>
       <w:r>
-        <w:t xml:space="preserve"> </w:t>
-      </w:r>
-      <w:proofErr w:type="spellStart"/>
-      <w:r>
-        <w:t>Extensible</w:t>
-      </w:r>
-      <w:proofErr w:type="spellEnd"/>
-      <w:r>
-        <w:t xml:space="preserve"> </w:t>
-      </w:r>
-      <w:proofErr w:type="spellStart"/>
-      <w:r>
-        <w:t>Markup</w:t>
-      </w:r>
-      <w:proofErr w:type="spellEnd"/>
-      <w:r>
-        <w:t xml:space="preserve"> Langua</w:t>
+        <w:t xml:space="preserve"> Extensible Markup Langua</w:t>
       </w:r>
       <w:r>
         <w:t>ge is de opmaak</w:t>
@@ -1668,28 +1680,24 @@
       </w:r>
     </w:p>
     <w:p>
-      <w:proofErr w:type="spellStart"/>
       <w:r>
         <w:rPr>
           <w:b/>
         </w:rPr>
         <w:t>Main</w:t>
       </w:r>
-      <w:proofErr w:type="spellEnd"/>
       <w:r>
         <w:br/>
         <w:t xml:space="preserve">Dit is de hoofdklasse van de applicatie waarin de applicatie wordt gestart. Deze klasse zorgt ervoor dat alle benodigde onderdelen gestart worden en er een connectie tot stand wordt gebracht. </w:t>
       </w:r>
     </w:p>
     <w:p>
-      <w:proofErr w:type="spellStart"/>
       <w:r>
         <w:rPr>
           <w:b/>
         </w:rPr>
         <w:t>ClientConnection</w:t>
       </w:r>
-      <w:proofErr w:type="spellEnd"/>
       <w:r>
         <w:rPr>
           <w:b/>
@@ -1697,37 +1705,22 @@
         <w:br/>
       </w:r>
       <w:r>
-        <w:t>Deze klasse zorgt dat er een verbinding tot stand komt met de cliënt en dat de weerdata van de cliënt wordt ontvangen. Daarna roept deze klasse de XML-</w:t>
-      </w:r>
-      <w:proofErr w:type="spellStart"/>
-      <w:r>
-        <w:t>parser</w:t>
-      </w:r>
-      <w:proofErr w:type="spellEnd"/>
-      <w:r>
-        <w:t xml:space="preserve"> aan om de weerdata te verwerken. </w:t>
-      </w:r>
-    </w:p>
-    <w:p>
-      <w:proofErr w:type="spellStart"/>
+        <w:t xml:space="preserve">Deze klasse zorgt dat er een verbinding tot stand komt met de cliënt en dat de weerdata van de cliënt wordt ontvangen. Daarna roept deze klasse de XML-parser aan om de weerdata te verwerken. </w:t>
+      </w:r>
+    </w:p>
+    <w:p>
       <w:r>
         <w:rPr>
           <w:b/>
         </w:rPr>
         <w:t>XMLparser</w:t>
       </w:r>
-      <w:proofErr w:type="spellEnd"/>
       <w:r>
         <w:br/>
       </w:r>
       <w:r>
-        <w:t xml:space="preserve">De </w:t>
-      </w:r>
-      <w:proofErr w:type="spellStart"/>
-      <w:r>
-        <w:t>XMLparser</w:t>
-      </w:r>
-      <w:proofErr w:type="spellEnd"/>
+        <w:t>De XMLparser</w:t>
+      </w:r>
       <w:r>
         <w:t xml:space="preserve"> klasse zorgt er voor dat de XML</w:t>
       </w:r>
@@ -1736,14 +1729,12 @@
       </w:r>
     </w:p>
     <w:p>
-      <w:proofErr w:type="spellStart"/>
       <w:r>
         <w:rPr>
           <w:b/>
         </w:rPr>
         <w:t>CorrectData</w:t>
       </w:r>
-      <w:proofErr w:type="spellEnd"/>
       <w:r>
         <w:rPr>
           <w:b/>
@@ -1758,14 +1749,12 @@
       </w:r>
     </w:p>
     <w:p>
-      <w:proofErr w:type="spellStart"/>
       <w:r>
         <w:rPr>
           <w:b/>
         </w:rPr>
         <w:t>DatabaseQueue</w:t>
       </w:r>
-      <w:proofErr w:type="spellEnd"/>
       <w:r>
         <w:rPr>
           <w:b/>
@@ -1776,30 +1765,26 @@
         <w:t>D</w:t>
       </w:r>
       <w:r>
-        <w:t xml:space="preserve">e </w:t>
-      </w:r>
-      <w:proofErr w:type="spellStart"/>
-      <w:r>
-        <w:t>DatabaseQueue</w:t>
-      </w:r>
-      <w:proofErr w:type="spellEnd"/>
-      <w:r>
-        <w:t xml:space="preserve"> klasse verzamelt</w:t>
-      </w:r>
-      <w:r>
-        <w:t xml:space="preserve"> alle verwerkte XML-data zodat dit gezamenlijk in één query verwerkt kan worden in de database. </w:t>
+        <w:t>e DatabaseQueue klasse verzamelt</w:t>
+      </w:r>
+      <w:r>
+        <w:t xml:space="preserve"> alle verwerkte XML-data zodat dit gezamenlijk in één </w:t>
+      </w:r>
+      <w:r>
+        <w:t>database insert</w:t>
+      </w:r>
+      <w:r>
+        <w:t xml:space="preserve"> verwerkt kan worden in de database. </w:t>
       </w:r>
     </w:p>
     <w:p>
       <w:commentRangeStart w:id="17"/>
-      <w:proofErr w:type="spellStart"/>
       <w:r>
         <w:rPr>
           <w:b/>
         </w:rPr>
         <w:t>DatabaseInterval</w:t>
       </w:r>
-      <w:proofErr w:type="spellEnd"/>
       <w:r>
         <w:rPr>
           <w:b/>
@@ -1807,31 +1792,16 @@
         <w:br/>
       </w:r>
       <w:r>
-        <w:t xml:space="preserve">De </w:t>
-      </w:r>
-      <w:proofErr w:type="spellStart"/>
-      <w:r>
-        <w:t>databaseInterval</w:t>
-      </w:r>
-      <w:proofErr w:type="spellEnd"/>
-      <w:r>
-        <w:t xml:space="preserve"> klasse zorgt er voor dat verzamelde gegevens in de query pas na elke seconde in de database worden gestopt. Hierdoor kunnen we de datastroom naar de </w:t>
-      </w:r>
-      <w:proofErr w:type="spellStart"/>
-      <w:r>
-        <w:t>NoSQL</w:t>
-      </w:r>
-      <w:proofErr w:type="spellEnd"/>
-      <w:r>
-        <w:t>(</w:t>
-      </w:r>
-      <w:proofErr w:type="spellStart"/>
-      <w:r>
-        <w:t>MongoDB</w:t>
-      </w:r>
-      <w:proofErr w:type="spellEnd"/>
-      <w:r>
-        <w:t>)</w:t>
+        <w:t xml:space="preserve">De databaseInterval klasse zorgt er voor dat verzamelde gegevens in de </w:t>
+      </w:r>
+      <w:r>
+        <w:t>inseert</w:t>
+      </w:r>
+      <w:r>
+        <w:t xml:space="preserve"> pas na elke seconde in de database worden gestopt. Hierdoor kunnen we de datastroom naar de </w:t>
+      </w:r>
+      <w:r>
+        <w:t>NoSQL(MongoDB)</w:t>
       </w:r>
       <w:r>
         <w:t xml:space="preserve"> database beperken zodat het niet overbelast wordt door het aantal connecties. </w:t>
@@ -2541,74 +2511,10 @@
     </w:p>
     <w:p>
       <w:r>
-        <w:t xml:space="preserve">Toch zijn er wel een </w:t>
-      </w:r>
-      <w:proofErr w:type="spellStart"/>
-      <w:r>
-        <w:t>tweak</w:t>
-      </w:r>
-      <w:proofErr w:type="spellEnd"/>
-      <w:r>
-        <w:t xml:space="preserve"> nodig aan de </w:t>
-      </w:r>
-      <w:proofErr w:type="spellStart"/>
-      <w:r>
-        <w:t>MySQL</w:t>
-      </w:r>
-      <w:proofErr w:type="spellEnd"/>
-      <w:r>
-        <w:t xml:space="preserve"> </w:t>
-      </w:r>
-      <w:proofErr w:type="spellStart"/>
-      <w:r>
-        <w:t>client</w:t>
-      </w:r>
-      <w:proofErr w:type="spellEnd"/>
-      <w:r>
-        <w:t xml:space="preserve"> om te garanderen dat de stroom aan gegevens goed worden verwerkt. Het kan namelijk voorkomen dat met de standaard </w:t>
-      </w:r>
-      <w:proofErr w:type="spellStart"/>
-      <w:r>
-        <w:t>MySQL</w:t>
-      </w:r>
-      <w:proofErr w:type="spellEnd"/>
-      <w:r>
-        <w:t xml:space="preserve"> instellingen de hoeveelheid packages </w:t>
-      </w:r>
-      <w:proofErr w:type="gramStart"/>
-      <w:r>
-        <w:t xml:space="preserve">niet  </w:t>
-      </w:r>
-      <w:proofErr w:type="gramEnd"/>
-      <w:r>
-        <w:t xml:space="preserve">verwerkt kunnen worden. Hiervoor moet in de </w:t>
-      </w:r>
-      <w:proofErr w:type="spellStart"/>
-      <w:r>
-        <w:t>settings</w:t>
-      </w:r>
-      <w:proofErr w:type="spellEnd"/>
-      <w:r>
-        <w:t xml:space="preserve"> de “</w:t>
-      </w:r>
-      <w:proofErr w:type="spellStart"/>
-      <w:r>
-        <w:t>max_allowed_packet</w:t>
-      </w:r>
-      <w:proofErr w:type="spellEnd"/>
-      <w:r>
-        <w:t xml:space="preserve">” verhoogd worden. Zodra deze verdubbeld wordt zou er geen probleem voor moeten komen. </w:t>
-      </w:r>
-      <w:r>
-        <w:t>Mocht de doorvoersnelheid verhoogd worden dan zou ook de “</w:t>
-      </w:r>
-      <w:proofErr w:type="spellStart"/>
-      <w:r>
-        <w:t>max_allowed_packet</w:t>
-      </w:r>
-      <w:proofErr w:type="spellEnd"/>
-      <w:r>
-        <w:t xml:space="preserve">” waarde weer verhoogd moeten worden. </w:t>
+        <w:t xml:space="preserve">Toch zijn er wel een tweak nodig aan de MySQL client om te garanderen dat de stroom aan gegevens goed worden verwerkt. Het kan namelijk voorkomen dat met de standaard MySQL instellingen de hoeveelheid packages niet  verwerkt kunnen worden. Hiervoor moet in de settings de “max_allowed_packet” verhoogd worden. Zodra deze verdubbeld wordt zou er geen probleem voor moeten komen. </w:t>
+      </w:r>
+      <w:r>
+        <w:t xml:space="preserve">Mocht de doorvoersnelheid verhoogd worden dan zou ook de “max_allowed_packet” waarde weer verhoogd moeten worden. </w:t>
       </w:r>
     </w:p>
     <w:p>
@@ -2676,27 +2582,14 @@
       <w:r>
         <w:t xml:space="preserve">Figuur </w:t>
       </w:r>
-      <w:r>
-        <w:fldChar w:fldCharType="begin"/>
-      </w:r>
-      <w:r>
-        <w:instrText xml:space="preserve"> SEQ Figuur \* ARABIC </w:instrText>
-      </w:r>
-      <w:r>
-        <w:fldChar w:fldCharType="separate"/>
-      </w:r>
-      <w:r>
-        <w:rPr>
-          <w:noProof/>
-        </w:rPr>
-        <w:t>1</w:t>
-      </w:r>
-      <w:r>
-        <w:rPr>
-          <w:noProof/>
-        </w:rPr>
-        <w:fldChar w:fldCharType="end"/>
-      </w:r>
+      <w:fldSimple w:instr=" SEQ Figuur \* ARABIC ">
+        <w:r>
+          <w:rPr>
+            <w:noProof/>
+          </w:rPr>
+          <w:t>1</w:t>
+        </w:r>
+      </w:fldSimple>
       <w:r>
         <w:rPr>
           <w:noProof/>
@@ -2765,27 +2658,14 @@
       <w:r>
         <w:t xml:space="preserve">Figuur </w:t>
       </w:r>
-      <w:r>
-        <w:fldChar w:fldCharType="begin"/>
-      </w:r>
-      <w:r>
-        <w:instrText xml:space="preserve"> SEQ Figuur \* ARABIC </w:instrText>
-      </w:r>
-      <w:r>
-        <w:fldChar w:fldCharType="separate"/>
-      </w:r>
-      <w:r>
-        <w:rPr>
-          <w:noProof/>
-        </w:rPr>
-        <w:t>2</w:t>
-      </w:r>
-      <w:r>
-        <w:rPr>
-          <w:noProof/>
-        </w:rPr>
-        <w:fldChar w:fldCharType="end"/>
-      </w:r>
+      <w:fldSimple w:instr=" SEQ Figuur \* ARABIC ">
+        <w:r>
+          <w:rPr>
+            <w:noProof/>
+          </w:rPr>
+          <w:t>2</w:t>
+        </w:r>
+      </w:fldSimple>
       <w:r>
         <w:t xml:space="preserve"> - Testdata systeem 2</w:t>
       </w:r>
@@ -2802,23 +2682,7 @@
     </w:p>
     <w:p>
       <w:r>
-        <w:t xml:space="preserve">De daadwerkelijke bottleneck zou waarschijnlijk niet bij de </w:t>
-      </w:r>
-      <w:proofErr w:type="spellStart"/>
-      <w:r>
-        <w:t>MySQL</w:t>
-      </w:r>
-      <w:proofErr w:type="spellEnd"/>
-      <w:r>
-        <w:t xml:space="preserve"> cliënt liggen. De “</w:t>
-      </w:r>
-      <w:proofErr w:type="spellStart"/>
-      <w:r>
-        <w:t>max_allowed_packet</w:t>
-      </w:r>
-      <w:proofErr w:type="spellEnd"/>
-      <w:r>
-        <w:t xml:space="preserve">” staat standaard op 1MB en kan naar maximaal 32MB gezet worden. Toch blijft de vraag of de cliënt een groter aantal gegevens binnen een seconde kan verwerken. </w:t>
+        <w:t xml:space="preserve">De daadwerkelijke bottleneck zou waarschijnlijk niet bij de MySQL cliënt liggen. De “max_allowed_packet” staat standaard op 1MB en kan naar maximaal 32MB gezet worden. Toch blijft de vraag of de cliënt een groter aantal gegevens binnen een seconde kan verwerken. </w:t>
       </w:r>
     </w:p>
     <w:p>
@@ -2838,21 +2702,26 @@
         <w:lastRenderedPageBreak/>
         <w:t xml:space="preserve">5. </w:t>
       </w:r>
+      <w:commentRangeStart w:id="25"/>
       <w:r>
         <w:t>Conclusie</w:t>
       </w:r>
       <w:bookmarkEnd w:id="24"/>
+      <w:commentRangeEnd w:id="25"/>
+      <w:r>
+        <w:rPr>
+          <w:rStyle w:val="CommentReference"/>
+          <w:caps w:val="0"/>
+          <w:color w:val="auto"/>
+          <w:spacing w:val="0"/>
+        </w:rPr>
+        <w:commentReference w:id="25"/>
+      </w:r>
     </w:p>
     <w:p>
       <w:pPr>
         <w:jc w:val="both"/>
       </w:pPr>
-      <w:r>
-        <w:t xml:space="preserve">De proef- demoapplicatie heeft veel inzicht gegeven in het maken van een applicatie die een grote stroom data te verwerken heeft. Er moet rekening gehouden worden dat de applicatie in zijn uiteindelijke vorm geen gebruik maakt van een relationele database. </w:t>
-      </w:r>
-      <w:r>
-        <w:t xml:space="preserve">De demoapplicatie zorgt echter voor een goede basis en het lijkt er op dat de grote stroom aan gegevens getackeld is. Toch moet er rekeningen mee gehouden worden dat er ruimte over moet blijven voor schaalbaarheid. In de toekomst moet een verhoogde doorvoer van data geen problemen opleveren. Hierbij moet er vooral rekening gehouden worden met het uitlezen, correctie en de opslag van de gegevens. Wij denken dat er op dit gebied nog veel te verbeteren valt maar we kunnen in ieder geval de demoapplicatie als succesvol beschouwen. </w:t>
-      </w:r>
     </w:p>
     <w:sectPr>
       <w:footerReference w:type="default" r:id="rId13"/>
@@ -2868,7 +2737,7 @@
 
 <file path=word/comments.xml><?xml version="1.0" encoding="utf-8"?>
 <w:comments xmlns:wpc="http://schemas.microsoft.com/office/word/2010/wordprocessingCanvas" xmlns:mc="http://schemas.openxmlformats.org/markup-compatibility/2006" xmlns:o="urn:schemas-microsoft-com:office:office" xmlns:r="http://schemas.openxmlformats.org/officeDocument/2006/relationships" xmlns:m="http://schemas.openxmlformats.org/officeDocument/2006/math" xmlns:v="urn:schemas-microsoft-com:vml" xmlns:wp14="http://schemas.microsoft.com/office/word/2010/wordprocessingDrawing" xmlns:wp="http://schemas.openxmlformats.org/drawingml/2006/wordprocessingDrawing" xmlns:w10="urn:schemas-microsoft-com:office:word" xmlns:w="http://schemas.openxmlformats.org/wordprocessingml/2006/main" xmlns:w14="http://schemas.microsoft.com/office/word/2010/wordml" xmlns:w15="http://schemas.microsoft.com/office/word/2012/wordml" xmlns:wpg="http://schemas.microsoft.com/office/word/2010/wordprocessingGroup" xmlns:wpi="http://schemas.microsoft.com/office/word/2010/wordprocessingInk" xmlns:wne="http://schemas.microsoft.com/office/word/2006/wordml" xmlns:wps="http://schemas.microsoft.com/office/word/2010/wordprocessingShape" mc:Ignorable="w14 w15 wp14">
-  <w:comment w:id="10" w:author="Rick van der Poel" w:date="2015-10-07T10:43:00Z" w:initials="RvdP">
+  <w:comment w:id="10" w:author="kevin haitsma" w:date="2015-10-08T11:53:00Z" w:initials="kh">
     <w:p>
       <w:pPr>
         <w:pStyle w:val="CommentText"/>
@@ -2880,7 +2749,7 @@
         <w:annotationRef/>
       </w:r>
       <w:r>
-        <w:t>Aanpassen</w:t>
+        <w:t>Verder uitwerken</w:t>
       </w:r>
     </w:p>
   </w:comment>
@@ -2913,6 +2782,22 @@
       </w:r>
       <w:r>
         <w:t>Aanpassen op nieuwe data</w:t>
+      </w:r>
+    </w:p>
+  </w:comment>
+  <w:comment w:id="25" w:author="kevin haitsma" w:date="2015-10-08T11:56:00Z" w:initials="kh">
+    <w:p>
+      <w:pPr>
+        <w:pStyle w:val="CommentText"/>
+      </w:pPr>
+      <w:r>
+        <w:rPr>
+          <w:rStyle w:val="CommentReference"/>
+        </w:rPr>
+        <w:annotationRef/>
+      </w:r>
+      <w:r>
+        <w:t>Moet nog gemaakt worden</w:t>
       </w:r>
     </w:p>
   </w:comment>
@@ -2921,9 +2806,10 @@
 
 <file path=word/commentsExtended.xml><?xml version="1.0" encoding="utf-8"?>
 <w15:commentsEx xmlns:wpc="http://schemas.microsoft.com/office/word/2010/wordprocessingCanvas" xmlns:mc="http://schemas.openxmlformats.org/markup-compatibility/2006" xmlns:o="urn:schemas-microsoft-com:office:office" xmlns:r="http://schemas.openxmlformats.org/officeDocument/2006/relationships" xmlns:m="http://schemas.openxmlformats.org/officeDocument/2006/math" xmlns:v="urn:schemas-microsoft-com:vml" xmlns:wp14="http://schemas.microsoft.com/office/word/2010/wordprocessingDrawing" xmlns:wp="http://schemas.openxmlformats.org/drawingml/2006/wordprocessingDrawing" xmlns:w10="urn:schemas-microsoft-com:office:word" xmlns:w="http://schemas.openxmlformats.org/wordprocessingml/2006/main" xmlns:w14="http://schemas.microsoft.com/office/word/2010/wordml" xmlns:w15="http://schemas.microsoft.com/office/word/2012/wordml" xmlns:wpg="http://schemas.microsoft.com/office/word/2010/wordprocessingGroup" xmlns:wpi="http://schemas.microsoft.com/office/word/2010/wordprocessingInk" xmlns:wne="http://schemas.microsoft.com/office/word/2006/wordml" xmlns:wps="http://schemas.microsoft.com/office/word/2010/wordprocessingShape" mc:Ignorable="w14 w15 wp14">
-  <w15:commentEx w15:paraId="1813092B" w15:done="0"/>
+  <w15:commentEx w15:paraId="15409778" w15:done="0"/>
   <w15:commentEx w15:paraId="328850F7" w15:done="0"/>
   <w15:commentEx w15:paraId="697CB4CD" w15:done="0"/>
+  <w15:commentEx w15:paraId="60CAF2A5" w15:done="0"/>
 </w15:commentsEx>
 </file>
 
@@ -2986,7 +2872,7 @@
           <w:rPr>
             <w:noProof/>
           </w:rPr>
-          <w:t>12</w:t>
+          <w:t>8</w:t>
         </w:r>
         <w:r>
           <w:rPr>
@@ -3032,6 +2918,9 @@
 
 <file path=word/people.xml><?xml version="1.0" encoding="utf-8"?>
 <w15:people xmlns:wpc="http://schemas.microsoft.com/office/word/2010/wordprocessingCanvas" xmlns:mc="http://schemas.openxmlformats.org/markup-compatibility/2006" xmlns:o="urn:schemas-microsoft-com:office:office" xmlns:r="http://schemas.openxmlformats.org/officeDocument/2006/relationships" xmlns:m="http://schemas.openxmlformats.org/officeDocument/2006/math" xmlns:v="urn:schemas-microsoft-com:vml" xmlns:wp14="http://schemas.microsoft.com/office/word/2010/wordprocessingDrawing" xmlns:wp="http://schemas.openxmlformats.org/drawingml/2006/wordprocessingDrawing" xmlns:w10="urn:schemas-microsoft-com:office:word" xmlns:w="http://schemas.openxmlformats.org/wordprocessingml/2006/main" xmlns:w14="http://schemas.microsoft.com/office/word/2010/wordml" xmlns:w15="http://schemas.microsoft.com/office/word/2012/wordml" xmlns:wpg="http://schemas.microsoft.com/office/word/2010/wordprocessingGroup" xmlns:wpi="http://schemas.microsoft.com/office/word/2010/wordprocessingInk" xmlns:wne="http://schemas.microsoft.com/office/word/2006/wordml" xmlns:wps="http://schemas.microsoft.com/office/word/2010/wordprocessingShape" mc:Ignorable="w14 w15 wp14">
+  <w15:person w15:author="kevin haitsma">
+    <w15:presenceInfo w15:providerId="Windows Live" w15:userId="f84af97ed0a46e55"/>
+  </w15:person>
   <w15:person w15:author="Rick van der Poel">
     <w15:presenceInfo w15:providerId="Windows Live" w15:userId="65b1fe36e63c5c44"/>
   </w15:person>
@@ -4583,11 +4472,11 @@
         </c:dLbls>
         <c:gapWidth val="219"/>
         <c:overlap val="-27"/>
-        <c:axId val="543226288"/>
-        <c:axId val="543220304"/>
+        <c:axId val="1124185264"/>
+        <c:axId val="1124186896"/>
       </c:barChart>
       <c:catAx>
-        <c:axId val="543226288"/>
+        <c:axId val="1124185264"/>
         <c:scaling>
           <c:orientation val="minMax"/>
         </c:scaling>
@@ -4630,7 +4519,7 @@
             <a:endParaRPr lang="nl-NL"/>
           </a:p>
         </c:txPr>
-        <c:crossAx val="543220304"/>
+        <c:crossAx val="1124186896"/>
         <c:crosses val="autoZero"/>
         <c:auto val="1"/>
         <c:lblAlgn val="ctr"/>
@@ -4638,7 +4527,7 @@
         <c:noMultiLvlLbl val="0"/>
       </c:catAx>
       <c:valAx>
-        <c:axId val="543220304"/>
+        <c:axId val="1124186896"/>
         <c:scaling>
           <c:orientation val="minMax"/>
         </c:scaling>
@@ -4689,7 +4578,7 @@
             <a:endParaRPr lang="nl-NL"/>
           </a:p>
         </c:txPr>
-        <c:crossAx val="543226288"/>
+        <c:crossAx val="1124185264"/>
         <c:crosses val="autoZero"/>
         <c:crossBetween val="between"/>
       </c:valAx>
@@ -4992,11 +4881,11 @@
         </c:dLbls>
         <c:gapWidth val="219"/>
         <c:overlap val="-27"/>
-        <c:axId val="543221392"/>
-        <c:axId val="543230096"/>
+        <c:axId val="1124198864"/>
+        <c:axId val="1124188528"/>
       </c:barChart>
       <c:catAx>
-        <c:axId val="543221392"/>
+        <c:axId val="1124198864"/>
         <c:scaling>
           <c:orientation val="minMax"/>
         </c:scaling>
@@ -5107,7 +4996,7 @@
             <a:endParaRPr lang="nl-NL"/>
           </a:p>
         </c:txPr>
-        <c:crossAx val="543230096"/>
+        <c:crossAx val="1124188528"/>
         <c:crosses val="autoZero"/>
         <c:auto val="1"/>
         <c:lblAlgn val="ctr"/>
@@ -5115,7 +5004,7 @@
         <c:noMultiLvlLbl val="0"/>
       </c:catAx>
       <c:valAx>
-        <c:axId val="543230096"/>
+        <c:axId val="1124188528"/>
         <c:scaling>
           <c:orientation val="minMax"/>
         </c:scaling>
@@ -5221,7 +5110,7 @@
             <a:endParaRPr lang="nl-NL"/>
           </a:p>
         </c:txPr>
-        <c:crossAx val="543221392"/>
+        <c:crossAx val="1124198864"/>
         <c:crosses val="autoZero"/>
         <c:crossBetween val="between"/>
       </c:valAx>
@@ -6651,7 +6540,7 @@
 </file>
 
 <file path=customXml/itemProps1.xml><?xml version="1.0" encoding="utf-8"?>
-<ds:datastoreItem xmlns:ds="http://schemas.openxmlformats.org/officeDocument/2006/customXml" ds:itemID="{6C413A6C-3646-47FE-9AC6-CA1235D749E1}">
+<ds:datastoreItem xmlns:ds="http://schemas.openxmlformats.org/officeDocument/2006/customXml" ds:itemID="{56AB355C-F7DF-4088-B2F2-3271D0E55181}">
   <ds:schemaRefs>
     <ds:schemaRef ds:uri="http://schemas.openxmlformats.org/officeDocument/2006/bibliography"/>
   </ds:schemaRefs>
